--- a/module-1/riley_assignment-1-2.docx
+++ b/module-1/riley_assignment-1-2.docx
@@ -27,9 +27,63 @@
       </w:r>
     </w:p>
     <w:p>
+      <w:r>
+        <w:t xml:space="preserve">Link: </w:t>
+      </w:r>
+      <w:hyperlink r:id="rId4" w:history="1">
+        <w:r>
+          <w:rPr>
+            <w:rStyle w:val="Hyperlink"/>
+          </w:rPr>
+          <w:t>https://github.com/ariley22/csd-340</w:t>
+        </w:r>
+      </w:hyperlink>
+    </w:p>
+    <w:p>
       <w:bookmarkStart w:id="0" w:name="_GoBack"/>
       <w:bookmarkEnd w:id="0"/>
+      <w:r>
+        <w:rPr>
+          <w:noProof/>
+        </w:rPr>
+        <w:drawing>
+          <wp:inline distT="0" distB="0" distL="0" distR="0" wp14:anchorId="15ACAFC7" wp14:editId="5F90CB35">
+            <wp:extent cx="5943600" cy="2905125"/>
+            <wp:effectExtent l="0" t="0" r="0" b="9525"/>
+            <wp:docPr id="3" name="Picture 3"/>
+            <wp:cNvGraphicFramePr>
+              <a:graphicFrameLocks xmlns:a="http://schemas.openxmlformats.org/drawingml/2006/main" noChangeAspect="1"/>
+            </wp:cNvGraphicFramePr>
+            <a:graphic xmlns:a="http://schemas.openxmlformats.org/drawingml/2006/main">
+              <a:graphicData uri="http://schemas.openxmlformats.org/drawingml/2006/picture">
+                <pic:pic xmlns:pic="http://schemas.openxmlformats.org/drawingml/2006/picture">
+                  <pic:nvPicPr>
+                    <pic:cNvPr id="1" name=""/>
+                    <pic:cNvPicPr/>
+                  </pic:nvPicPr>
+                  <pic:blipFill>
+                    <a:blip r:embed="rId5"/>
+                    <a:stretch>
+                      <a:fillRect/>
+                    </a:stretch>
+                  </pic:blipFill>
+                  <pic:spPr>
+                    <a:xfrm>
+                      <a:off x="0" y="0"/>
+                      <a:ext cx="5943600" cy="2905125"/>
+                    </a:xfrm>
+                    <a:prstGeom prst="rect">
+                      <a:avLst/>
+                    </a:prstGeom>
+                  </pic:spPr>
+                </pic:pic>
+              </a:graphicData>
+            </a:graphic>
+          </wp:inline>
+        </w:drawing>
+      </w:r>
     </w:p>
+    <w:p/>
     <w:p>
       <w:r>
         <w:rPr>
@@ -51,7 +105,7 @@
                     <pic:cNvPicPr/>
                   </pic:nvPicPr>
                   <pic:blipFill>
-                    <a:blip r:embed="rId4"/>
+                    <a:blip r:embed="rId6"/>
                     <a:stretch>
                       <a:fillRect/>
                     </a:stretch>
@@ -503,6 +557,17 @@
     <w:semiHidden/>
     <w:unhideWhenUsed/>
   </w:style>
+  <w:style w:type="character" w:styleId="Hyperlink">
+    <w:name w:val="Hyperlink"/>
+    <w:basedOn w:val="DefaultParagraphFont"/>
+    <w:uiPriority w:val="99"/>
+    <w:unhideWhenUsed/>
+    <w:rsid w:val="00F613F6"/>
+    <w:rPr>
+      <w:color w:val="0563C1" w:themeColor="hyperlink"/>
+      <w:u w:val="single"/>
+    </w:rPr>
+  </w:style>
 </w:styles>
 </file>
 
